--- a/src/main/resources/task5/Task 5.docx
+++ b/src/main/resources/task5/Task 5.docx
@@ -74,9 +74,9 @@
           <w:noProof/>
         </w:rPr>
         <w:drawing>
-          <wp:inline distT="0" distB="0" distL="0" distR="0" wp14:anchorId="04FC0584" wp14:editId="3F77D9BC">
-            <wp:extent cx="4816099" cy="2691455"/>
-            <wp:effectExtent l="0" t="0" r="3810" b="0"/>
+          <wp:inline distT="0" distB="0" distL="0" distR="0" wp14:anchorId="30F174C6" wp14:editId="0D319E07">
+            <wp:extent cx="4829175" cy="2288025"/>
+            <wp:effectExtent l="0" t="0" r="0" b="0"/>
             <wp:docPr id="3" name="Рисунок 3"/>
             <wp:cNvGraphicFramePr>
               <a:graphicFrameLocks xmlns:a="http://schemas.openxmlformats.org/drawingml/2006/main" noChangeAspect="1"/>
@@ -88,20 +88,27 @@
                     <pic:cNvPr id="1" name=""/>
                     <pic:cNvPicPr/>
                   </pic:nvPicPr>
-                  <pic:blipFill>
+                  <pic:blipFill rotWithShape="1">
                     <a:blip r:embed="rId5"/>
-                    <a:stretch>
-                      <a:fillRect/>
-                    </a:stretch>
+                    <a:srcRect t="15220"/>
+                    <a:stretch/>
                   </pic:blipFill>
-                  <pic:spPr>
+                  <pic:spPr bwMode="auto">
                     <a:xfrm>
                       <a:off x="0" y="0"/>
-                      <a:ext cx="4821674" cy="2694570"/>
+                      <a:ext cx="4844512" cy="2295291"/>
                     </a:xfrm>
                     <a:prstGeom prst="rect">
                       <a:avLst/>
                     </a:prstGeom>
+                    <a:ln>
+                      <a:noFill/>
+                    </a:ln>
+                    <a:extLst>
+                      <a:ext uri="{53640926-AAD7-44D8-BBD7-CCE9431645EC}">
+                        <a14:shadowObscured xmlns:a14="http://schemas.microsoft.com/office/drawing/2010/main"/>
+                      </a:ext>
+                    </a:extLst>
                   </pic:spPr>
                 </pic:pic>
               </a:graphicData>
@@ -168,9 +175,9 @@
           <w:noProof/>
         </w:rPr>
         <w:drawing>
-          <wp:inline distT="0" distB="0" distL="0" distR="0" wp14:anchorId="37BB8497" wp14:editId="01991E51">
-            <wp:extent cx="4688961" cy="2569781"/>
-            <wp:effectExtent l="0" t="0" r="0" b="2540"/>
+          <wp:inline distT="0" distB="0" distL="0" distR="0" wp14:anchorId="0376548E" wp14:editId="7F269B83">
+            <wp:extent cx="4648200" cy="2129469"/>
+            <wp:effectExtent l="0" t="0" r="0" b="4445"/>
             <wp:docPr id="1" name="Рисунок 1"/>
             <wp:cNvGraphicFramePr>
               <a:graphicFrameLocks xmlns:a="http://schemas.openxmlformats.org/drawingml/2006/main" noChangeAspect="1"/>
@@ -182,20 +189,27 @@
                     <pic:cNvPr id="1" name=""/>
                     <pic:cNvPicPr/>
                   </pic:nvPicPr>
-                  <pic:blipFill>
+                  <pic:blipFill rotWithShape="1">
                     <a:blip r:embed="rId6"/>
-                    <a:stretch>
-                      <a:fillRect/>
-                    </a:stretch>
+                    <a:srcRect t="16408"/>
+                    <a:stretch/>
                   </pic:blipFill>
-                  <pic:spPr>
+                  <pic:spPr bwMode="auto">
                     <a:xfrm>
                       <a:off x="0" y="0"/>
-                      <a:ext cx="4698026" cy="2574749"/>
+                      <a:ext cx="4669154" cy="2139068"/>
                     </a:xfrm>
                     <a:prstGeom prst="rect">
                       <a:avLst/>
                     </a:prstGeom>
+                    <a:ln>
+                      <a:noFill/>
+                    </a:ln>
+                    <a:extLst>
+                      <a:ext uri="{53640926-AAD7-44D8-BBD7-CCE9431645EC}">
+                        <a14:shadowObscured xmlns:a14="http://schemas.microsoft.com/office/drawing/2010/main"/>
+                      </a:ext>
+                    </a:extLst>
                   </pic:spPr>
                 </pic:pic>
               </a:graphicData>
@@ -206,6 +220,34 @@
     </w:p>
     <w:p>
       <w:pPr>
+        <w:rPr>
+          <w:bCs/>
+          <w:sz w:val="20"/>
+          <w:szCs w:val="20"/>
+          <w:lang w:val="en-US"/>
+        </w:rPr>
+      </w:pPr>
+      <w:r>
+        <w:rPr>
+          <w:bCs/>
+          <w:sz w:val="20"/>
+          <w:szCs w:val="20"/>
+          <w:lang w:val="en-US"/>
+        </w:rPr>
+        <w:t xml:space="preserve">End: Iteration </w:t>
+      </w:r>
+      <w:r>
+        <w:rPr>
+          <w:bCs/>
+          <w:sz w:val="20"/>
+          <w:szCs w:val="20"/>
+          <w:lang w:val="en-US"/>
+        </w:rPr>
+        <w:t>204</w:t>
+      </w:r>
+    </w:p>
+    <w:p>
+      <w:pPr>
         <w:pStyle w:val="a3"/>
         <w:numPr>
           <w:ilvl w:val="0"/>
@@ -276,26 +318,6 @@
         <w:t>UseStringDeduplication</w:t>
       </w:r>
       <w:proofErr w:type="spellEnd"/>
-      <w:r>
-        <w:rPr>
-          <w:bCs/>
-          <w:sz w:val="20"/>
-          <w:szCs w:val="20"/>
-          <w:lang w:val="en-US"/>
-        </w:rPr>
-        <w:t xml:space="preserve"> -XX:+</w:t>
-      </w:r>
-      <w:proofErr w:type="spellStart"/>
-      <w:r>
-        <w:rPr>
-          <w:bCs/>
-          <w:sz w:val="20"/>
-          <w:szCs w:val="20"/>
-          <w:lang w:val="en-US"/>
-        </w:rPr>
-        <w:t>PrintStringDeduplicationStatistics</w:t>
-      </w:r>
-      <w:proofErr w:type="spellEnd"/>
     </w:p>
     <w:p>
       <w:pPr>
@@ -311,8 +333,8 @@
           <w:noProof/>
         </w:rPr>
         <w:drawing>
-          <wp:inline distT="0" distB="0" distL="0" distR="0" wp14:anchorId="15475D2D" wp14:editId="22FBA320">
-            <wp:extent cx="4919759" cy="2552700"/>
+          <wp:inline distT="0" distB="0" distL="0" distR="0" wp14:anchorId="42A38E54" wp14:editId="3497E0FC">
+            <wp:extent cx="4919345" cy="2123860"/>
             <wp:effectExtent l="0" t="0" r="0" b="0"/>
             <wp:docPr id="4" name="Рисунок 4"/>
             <wp:cNvGraphicFramePr>
@@ -325,26 +347,61 @@
                     <pic:cNvPr id="1" name=""/>
                     <pic:cNvPicPr/>
                   </pic:nvPicPr>
-                  <pic:blipFill>
+                  <pic:blipFill rotWithShape="1">
                     <a:blip r:embed="rId7"/>
-                    <a:stretch>
-                      <a:fillRect/>
-                    </a:stretch>
+                    <a:srcRect t="16793"/>
+                    <a:stretch/>
                   </pic:blipFill>
-                  <pic:spPr>
+                  <pic:spPr bwMode="auto">
                     <a:xfrm>
                       <a:off x="0" y="0"/>
-                      <a:ext cx="4921501" cy="2553604"/>
+                      <a:ext cx="4921501" cy="2124791"/>
                     </a:xfrm>
                     <a:prstGeom prst="rect">
                       <a:avLst/>
                     </a:prstGeom>
+                    <a:ln>
+                      <a:noFill/>
+                    </a:ln>
+                    <a:extLst>
+                      <a:ext uri="{53640926-AAD7-44D8-BBD7-CCE9431645EC}">
+                        <a14:shadowObscured xmlns:a14="http://schemas.microsoft.com/office/drawing/2010/main"/>
+                      </a:ext>
+                    </a:extLst>
                   </pic:spPr>
                 </pic:pic>
               </a:graphicData>
             </a:graphic>
           </wp:inline>
         </w:drawing>
+      </w:r>
+    </w:p>
+    <w:p>
+      <w:pPr>
+        <w:rPr>
+          <w:bCs/>
+          <w:sz w:val="20"/>
+          <w:szCs w:val="20"/>
+          <w:lang w:val="en-US"/>
+        </w:rPr>
+      </w:pPr>
+      <w:r>
+        <w:rPr>
+          <w:bCs/>
+          <w:sz w:val="20"/>
+          <w:szCs w:val="20"/>
+          <w:lang w:val="en-US"/>
+        </w:rPr>
+        <w:t xml:space="preserve">End: Iteration </w:t>
+      </w:r>
+      <w:r>
+        <w:rPr>
+          <w:bCs/>
+          <w:sz w:val="20"/>
+          <w:szCs w:val="20"/>
+          <w:lang w:val="en-US"/>
+        </w:rPr>
+        <w:t>310</w:t>
       </w:r>
     </w:p>
     <w:sectPr>
@@ -971,6 +1028,7 @@
   <w:style w:type="character" w:default="1" w:styleId="a0">
     <w:name w:val="Default Paragraph Font"/>
     <w:uiPriority w:val="1"/>
+    <w:semiHidden/>
     <w:unhideWhenUsed/>
   </w:style>
   <w:style w:type="table" w:default="1" w:styleId="a1">
